--- a/57495.docx
+++ b/57495.docx
@@ -5,6 +5,21 @@
     <w:p>
       <w:r>
         <w:t>AAA质控统计:</w:t>
+      </w:r>
+    </w:p>
+    <w:p>
+      <w:r>
+        <w:t xml:space="preserve">    缺测  2</w:t>
+      </w:r>
+    </w:p>
+    <w:p>
+      <w:r>
+        <w:t xml:space="preserve">    存疑  0</w:t>
+      </w:r>
+    </w:p>
+    <w:p>
+      <w:r>
+        <w:t xml:space="preserve">    错误  2</w:t>
       </w:r>
     </w:p>
     <w:p>
@@ -50,6 +65,21 @@
     </w:p>
     <w:p>
       <w:r>
+        <w:t xml:space="preserve">    缺测  2</w:t>
+      </w:r>
+    </w:p>
+    <w:p>
+      <w:r>
+        <w:t xml:space="preserve">    存疑  0</w:t>
+      </w:r>
+    </w:p>
+    <w:p>
+      <w:r>
+        <w:t xml:space="preserve">    错误  2</w:t>
+      </w:r>
+    </w:p>
+    <w:p>
+      <w:r>
         <w:drawing>
           <wp:inline xmlns:a="http://schemas.openxmlformats.org/drawingml/2006/main" xmlns:pic="http://schemas.openxmlformats.org/drawingml/2006/picture">
             <wp:extent cx="4572000" cy="2974795"/>
@@ -87,6 +117,21 @@
     <w:p>
       <w:r>
         <w:t>ADA质控统计:</w:t>
+      </w:r>
+    </w:p>
+    <w:p>
+      <w:r>
+        <w:t xml:space="preserve">    缺测  2</w:t>
+      </w:r>
+    </w:p>
+    <w:p>
+      <w:r>
+        <w:t xml:space="preserve">    存疑  0</w:t>
+      </w:r>
+    </w:p>
+    <w:p>
+      <w:r>
+        <w:t xml:space="preserve">    错误  2</w:t>
       </w:r>
     </w:p>
     <w:p>
@@ -132,6 +177,21 @@
     </w:p>
     <w:p>
       <w:r>
+        <w:t xml:space="preserve">    缺测  2</w:t>
+      </w:r>
+    </w:p>
+    <w:p>
+      <w:r>
+        <w:t xml:space="preserve">    存疑  0</w:t>
+      </w:r>
+    </w:p>
+    <w:p>
+      <w:r>
+        <w:t xml:space="preserve">    错误  2</w:t>
+      </w:r>
+    </w:p>
+    <w:p>
+      <w:r>
         <w:drawing>
           <wp:inline xmlns:a="http://schemas.openxmlformats.org/drawingml/2006/main" xmlns:pic="http://schemas.openxmlformats.org/drawingml/2006/picture">
             <wp:extent cx="4572000" cy="3683555"/>
@@ -169,6 +229,21 @@
     <w:p>
       <w:r>
         <w:t>AGA质控统计:</w:t>
+      </w:r>
+    </w:p>
+    <w:p>
+      <w:r>
+        <w:t xml:space="preserve">    缺测  2</w:t>
+      </w:r>
+    </w:p>
+    <w:p>
+      <w:r>
+        <w:t xml:space="preserve">    存疑  0</w:t>
+      </w:r>
+    </w:p>
+    <w:p>
+      <w:r>
+        <w:t xml:space="preserve">    错误  2</w:t>
       </w:r>
     </w:p>
     <w:p>
@@ -214,6 +289,21 @@
     </w:p>
     <w:p>
       <w:r>
+        <w:t xml:space="preserve">    缺测  2</w:t>
+      </w:r>
+    </w:p>
+    <w:p>
+      <w:r>
+        <w:t xml:space="preserve">    存疑  0</w:t>
+      </w:r>
+    </w:p>
+    <w:p>
+      <w:r>
+        <w:t xml:space="preserve">    错误  2</w:t>
+      </w:r>
+    </w:p>
+    <w:p>
+      <w:r>
         <w:drawing>
           <wp:inline xmlns:a="http://schemas.openxmlformats.org/drawingml/2006/main" xmlns:pic="http://schemas.openxmlformats.org/drawingml/2006/picture">
             <wp:extent cx="4572000" cy="5273127"/>
@@ -251,6 +341,21 @@
     <w:p>
       <w:r>
         <w:t>AHC质控统计:</w:t>
+      </w:r>
+    </w:p>
+    <w:p>
+      <w:r>
+        <w:t xml:space="preserve">    缺测  2</w:t>
+      </w:r>
+    </w:p>
+    <w:p>
+      <w:r>
+        <w:t xml:space="preserve">    存疑  0</w:t>
+      </w:r>
+    </w:p>
+    <w:p>
+      <w:r>
+        <w:t xml:space="preserve">    错误  2</w:t>
       </w:r>
     </w:p>
     <w:p>
@@ -296,6 +401,21 @@
     </w:p>
     <w:p>
       <w:r>
+        <w:t xml:space="preserve">    缺测  2</w:t>
+      </w:r>
+    </w:p>
+    <w:p>
+      <w:r>
+        <w:t xml:space="preserve">    存疑  0</w:t>
+      </w:r>
+    </w:p>
+    <w:p>
+      <w:r>
+        <w:t xml:space="preserve">    错误  2</w:t>
+      </w:r>
+    </w:p>
+    <w:p>
+      <w:r>
         <w:drawing>
           <wp:inline xmlns:a="http://schemas.openxmlformats.org/drawingml/2006/main" xmlns:pic="http://schemas.openxmlformats.org/drawingml/2006/picture">
             <wp:extent cx="4572000" cy="6933004"/>
@@ -337,6 +457,21 @@
     </w:p>
     <w:p>
       <w:r>
+        <w:t xml:space="preserve">    缺测  2</w:t>
+      </w:r>
+    </w:p>
+    <w:p>
+      <w:r>
+        <w:t xml:space="preserve">    存疑  0</w:t>
+      </w:r>
+    </w:p>
+    <w:p>
+      <w:r>
+        <w:t xml:space="preserve">    错误  2</w:t>
+      </w:r>
+    </w:p>
+    <w:p>
+      <w:r>
         <w:drawing>
           <wp:inline xmlns:a="http://schemas.openxmlformats.org/drawingml/2006/main" xmlns:pic="http://schemas.openxmlformats.org/drawingml/2006/picture">
             <wp:extent cx="4572000" cy="7764573"/>
@@ -373,7 +508,7 @@
     </w:p>
     <w:p>
       <w:r>
-        <w:t>++++++++++++++++共检索4条数据,其中数据缺失0条++++++++++++++++++++++++</w:t>
+        <w:t>++++++++++++++++共检索1441条数据,其中数据缺失1条++++++++++++++++++++++++</w:t>
       </w:r>
     </w:p>
     <w:sectPr>

--- a/57495.docx
+++ b/57495.docx
@@ -26,7 +26,7 @@
       <w:r>
         <w:drawing>
           <wp:inline xmlns:a="http://schemas.openxmlformats.org/drawingml/2006/main" xmlns:pic="http://schemas.openxmlformats.org/drawingml/2006/picture">
-            <wp:extent cx="4572000" cy="2974795"/>
+            <wp:extent cx="2743200" cy="1784877"/>
             <wp:docPr id="1" name="Picture 1"/>
             <wp:cNvGraphicFramePr>
               <a:graphicFrameLocks noChangeAspect="1"/>
@@ -47,7 +47,7 @@
                   <pic:spPr>
                     <a:xfrm>
                       <a:off x="0" y="0"/>
-                      <a:ext cx="4572000" cy="2974795"/>
+                      <a:ext cx="2743200" cy="1784877"/>
                     </a:xfrm>
                     <a:prstGeom prst="rect"/>
                   </pic:spPr>
@@ -65,7 +65,7 @@
     </w:p>
     <w:p>
       <w:r>
-        <w:t xml:space="preserve">    缺测  2</w:t>
+        <w:t xml:space="preserve">    缺测  0</w:t>
       </w:r>
     </w:p>
     <w:p>
@@ -75,14 +75,94 @@
     </w:p>
     <w:p>
       <w:r>
-        <w:t xml:space="preserve">    错误  2</w:t>
+        <w:t xml:space="preserve">    错误  0</w:t>
+      </w:r>
+    </w:p>
+    <w:p>
+      <w:r>
+        <w:t>AB20质控统计:</w:t>
+      </w:r>
+    </w:p>
+    <w:p>
+      <w:r>
+        <w:t xml:space="preserve">    缺测  0</w:t>
+      </w:r>
+    </w:p>
+    <w:p>
+      <w:r>
+        <w:t xml:space="preserve">    存疑  0</w:t>
+      </w:r>
+    </w:p>
+    <w:p>
+      <w:r>
+        <w:t xml:space="preserve">    错误  0</w:t>
+      </w:r>
+    </w:p>
+    <w:p>
+      <w:r>
+        <w:t>AB30质控统计:</w:t>
+      </w:r>
+    </w:p>
+    <w:p>
+      <w:r>
+        <w:t xml:space="preserve">    缺测  0</w:t>
+      </w:r>
+    </w:p>
+    <w:p>
+      <w:r>
+        <w:t xml:space="preserve">    存疑  0</w:t>
+      </w:r>
+    </w:p>
+    <w:p>
+      <w:r>
+        <w:t xml:space="preserve">    错误  0</w:t>
+      </w:r>
+    </w:p>
+    <w:p>
+      <w:r>
+        <w:t>AB40质控统计:</w:t>
+      </w:r>
+    </w:p>
+    <w:p>
+      <w:r>
+        <w:t xml:space="preserve">    缺测  0</w:t>
+      </w:r>
+    </w:p>
+    <w:p>
+      <w:r>
+        <w:t xml:space="preserve">    存疑  0</w:t>
+      </w:r>
+    </w:p>
+    <w:p>
+      <w:r>
+        <w:t xml:space="preserve">    错误  0</w:t>
+      </w:r>
+    </w:p>
+    <w:p>
+      <w:r>
+        <w:t>AB50质控统计:</w:t>
+      </w:r>
+    </w:p>
+    <w:p>
+      <w:r>
+        <w:t xml:space="preserve">    缺测  0</w:t>
+      </w:r>
+    </w:p>
+    <w:p>
+      <w:r>
+        <w:t xml:space="preserve">    存疑  0</w:t>
+      </w:r>
+    </w:p>
+    <w:p>
+      <w:r>
+        <w:t xml:space="preserve">    错误  0</w:t>
       </w:r>
     </w:p>
     <w:p>
       <w:r>
         <w:drawing>
           <wp:inline xmlns:a="http://schemas.openxmlformats.org/drawingml/2006/main" xmlns:pic="http://schemas.openxmlformats.org/drawingml/2006/picture">
-            <wp:extent cx="4572000" cy="2974795"/>
+            <wp:extent cx="2743200" cy="2719242"/>
             <wp:docPr id="2" name="Picture 2"/>
             <wp:cNvGraphicFramePr>
               <a:graphicFrameLocks noChangeAspect="1"/>
@@ -103,7 +183,7 @@
                   <pic:spPr>
                     <a:xfrm>
                       <a:off x="0" y="0"/>
-                      <a:ext cx="4572000" cy="2974795"/>
+                      <a:ext cx="2743200" cy="2719242"/>
                     </a:xfrm>
                     <a:prstGeom prst="rect"/>
                   </pic:spPr>
@@ -121,24 +201,24 @@
     </w:p>
     <w:p>
       <w:r>
-        <w:t xml:space="preserve">    缺测  2</w:t>
+        <w:t xml:space="preserve">    缺测  0</w:t>
       </w:r>
     </w:p>
     <w:p>
       <w:r>
-        <w:t xml:space="preserve">    存疑  0</w:t>
+        <w:t xml:space="preserve">    存疑  40</w:t>
       </w:r>
     </w:p>
     <w:p>
       <w:r>
-        <w:t xml:space="preserve">    错误  2</w:t>
+        <w:t xml:space="preserve">    错误  0</w:t>
       </w:r>
     </w:p>
     <w:p>
       <w:r>
         <w:drawing>
           <wp:inline xmlns:a="http://schemas.openxmlformats.org/drawingml/2006/main" xmlns:pic="http://schemas.openxmlformats.org/drawingml/2006/picture">
-            <wp:extent cx="4572000" cy="2974795"/>
+            <wp:extent cx="2743200" cy="1803251"/>
             <wp:docPr id="3" name="Picture 3"/>
             <wp:cNvGraphicFramePr>
               <a:graphicFrameLocks noChangeAspect="1"/>
@@ -159,7 +239,7 @@
                   <pic:spPr>
                     <a:xfrm>
                       <a:off x="0" y="0"/>
-                      <a:ext cx="4572000" cy="2974795"/>
+                      <a:ext cx="2743200" cy="1803251"/>
                     </a:xfrm>
                     <a:prstGeom prst="rect"/>
                   </pic:spPr>
@@ -177,7 +257,7 @@
     </w:p>
     <w:p>
       <w:r>
-        <w:t xml:space="preserve">    缺测  2</w:t>
+        <w:t xml:space="preserve">    缺测  0</w:t>
       </w:r>
     </w:p>
     <w:p>
@@ -187,14 +267,34 @@
     </w:p>
     <w:p>
       <w:r>
-        <w:t xml:space="preserve">    错误  2</w:t>
+        <w:t xml:space="preserve">    错误  9</w:t>
+      </w:r>
+    </w:p>
+    <w:p>
+      <w:r>
+        <w:t>AEA150质控统计:</w:t>
+      </w:r>
+    </w:p>
+    <w:p>
+      <w:r>
+        <w:t xml:space="preserve">    缺测  0</w:t>
+      </w:r>
+    </w:p>
+    <w:p>
+      <w:r>
+        <w:t xml:space="preserve">    存疑  0</w:t>
+      </w:r>
+    </w:p>
+    <w:p>
+      <w:r>
+        <w:t xml:space="preserve">    错误  0</w:t>
       </w:r>
     </w:p>
     <w:p>
       <w:r>
         <w:drawing>
           <wp:inline xmlns:a="http://schemas.openxmlformats.org/drawingml/2006/main" xmlns:pic="http://schemas.openxmlformats.org/drawingml/2006/picture">
-            <wp:extent cx="4572000" cy="3683555"/>
+            <wp:extent cx="2743200" cy="1784877"/>
             <wp:docPr id="4" name="Picture 4"/>
             <wp:cNvGraphicFramePr>
               <a:graphicFrameLocks noChangeAspect="1"/>
@@ -215,7 +315,7 @@
                   <pic:spPr>
                     <a:xfrm>
                       <a:off x="0" y="0"/>
-                      <a:ext cx="4572000" cy="3683555"/>
+                      <a:ext cx="2743200" cy="1784877"/>
                     </a:xfrm>
                     <a:prstGeom prst="rect"/>
                   </pic:spPr>
@@ -233,24 +333,24 @@
     </w:p>
     <w:p>
       <w:r>
-        <w:t xml:space="preserve">    缺测  2</w:t>
+        <w:t xml:space="preserve">    缺测  0</w:t>
       </w:r>
     </w:p>
     <w:p>
       <w:r>
-        <w:t xml:space="preserve">    存疑  0</w:t>
+        <w:t xml:space="preserve">    存疑  1</w:t>
       </w:r>
     </w:p>
     <w:p>
       <w:r>
-        <w:t xml:space="preserve">    错误  2</w:t>
+        <w:t xml:space="preserve">    错误  0</w:t>
       </w:r>
     </w:p>
     <w:p>
       <w:r>
         <w:drawing>
           <wp:inline xmlns:a="http://schemas.openxmlformats.org/drawingml/2006/main" xmlns:pic="http://schemas.openxmlformats.org/drawingml/2006/picture">
-            <wp:extent cx="4572000" cy="4441558"/>
+            <wp:extent cx="2743200" cy="1749230"/>
             <wp:docPr id="5" name="Picture 5"/>
             <wp:cNvGraphicFramePr>
               <a:graphicFrameLocks noChangeAspect="1"/>
@@ -271,7 +371,7 @@
                   <pic:spPr>
                     <a:xfrm>
                       <a:off x="0" y="0"/>
-                      <a:ext cx="4572000" cy="4441558"/>
+                      <a:ext cx="2743200" cy="1749230"/>
                     </a:xfrm>
                     <a:prstGeom prst="rect"/>
                   </pic:spPr>
@@ -289,7 +389,7 @@
     </w:p>
     <w:p>
       <w:r>
-        <w:t xml:space="preserve">    缺测  2</w:t>
+        <w:t xml:space="preserve">    缺测  0</w:t>
       </w:r>
     </w:p>
     <w:p>
@@ -299,14 +399,14 @@
     </w:p>
     <w:p>
       <w:r>
-        <w:t xml:space="preserve">    错误  2</w:t>
+        <w:t xml:space="preserve">    错误  0</w:t>
       </w:r>
     </w:p>
     <w:p>
       <w:r>
         <w:drawing>
           <wp:inline xmlns:a="http://schemas.openxmlformats.org/drawingml/2006/main" xmlns:pic="http://schemas.openxmlformats.org/drawingml/2006/picture">
-            <wp:extent cx="4572000" cy="5273127"/>
+            <wp:extent cx="2743200" cy="1749230"/>
             <wp:docPr id="6" name="Picture 6"/>
             <wp:cNvGraphicFramePr>
               <a:graphicFrameLocks noChangeAspect="1"/>
@@ -327,7 +427,7 @@
                   <pic:spPr>
                     <a:xfrm>
                       <a:off x="0" y="0"/>
-                      <a:ext cx="4572000" cy="5273127"/>
+                      <a:ext cx="2743200" cy="1749230"/>
                     </a:xfrm>
                     <a:prstGeom prst="rect"/>
                   </pic:spPr>
@@ -345,7 +445,7 @@
     </w:p>
     <w:p>
       <w:r>
-        <w:t xml:space="preserve">    缺测  2</w:t>
+        <w:t xml:space="preserve">    缺测  0</w:t>
       </w:r>
     </w:p>
     <w:p>
@@ -355,14 +455,14 @@
     </w:p>
     <w:p>
       <w:r>
-        <w:t xml:space="preserve">    错误  2</w:t>
+        <w:t xml:space="preserve">    错误  0</w:t>
       </w:r>
     </w:p>
     <w:p>
       <w:r>
         <w:drawing>
           <wp:inline xmlns:a="http://schemas.openxmlformats.org/drawingml/2006/main" xmlns:pic="http://schemas.openxmlformats.org/drawingml/2006/picture">
-            <wp:extent cx="4572000" cy="6101435"/>
+            <wp:extent cx="2743200" cy="1749230"/>
             <wp:docPr id="7" name="Picture 7"/>
             <wp:cNvGraphicFramePr>
               <a:graphicFrameLocks noChangeAspect="1"/>
@@ -383,7 +483,7 @@
                   <pic:spPr>
                     <a:xfrm>
                       <a:off x="0" y="0"/>
-                      <a:ext cx="4572000" cy="6101435"/>
+                      <a:ext cx="2743200" cy="1749230"/>
                     </a:xfrm>
                     <a:prstGeom prst="rect"/>
                   </pic:spPr>
@@ -401,7 +501,7 @@
     </w:p>
     <w:p>
       <w:r>
-        <w:t xml:space="preserve">    缺测  2</w:t>
+        <w:t xml:space="preserve">    缺测  0</w:t>
       </w:r>
     </w:p>
     <w:p>
@@ -411,14 +511,14 @@
     </w:p>
     <w:p>
       <w:r>
-        <w:t xml:space="preserve">    错误  2</w:t>
+        <w:t xml:space="preserve">    错误  0</w:t>
       </w:r>
     </w:p>
     <w:p>
       <w:r>
         <w:drawing>
           <wp:inline xmlns:a="http://schemas.openxmlformats.org/drawingml/2006/main" xmlns:pic="http://schemas.openxmlformats.org/drawingml/2006/picture">
-            <wp:extent cx="4572000" cy="6933004"/>
+            <wp:extent cx="2743200" cy="1784877"/>
             <wp:docPr id="8" name="Picture 8"/>
             <wp:cNvGraphicFramePr>
               <a:graphicFrameLocks noChangeAspect="1"/>
@@ -439,7 +539,7 @@
                   <pic:spPr>
                     <a:xfrm>
                       <a:off x="0" y="0"/>
-                      <a:ext cx="4572000" cy="6933004"/>
+                      <a:ext cx="2743200" cy="1784877"/>
                     </a:xfrm>
                     <a:prstGeom prst="rect"/>
                   </pic:spPr>
@@ -457,7 +557,7 @@
     </w:p>
     <w:p>
       <w:r>
-        <w:t xml:space="preserve">    缺测  2</w:t>
+        <w:t xml:space="preserve">    缺测  0</w:t>
       </w:r>
     </w:p>
     <w:p>
@@ -467,14 +567,94 @@
     </w:p>
     <w:p>
       <w:r>
-        <w:t xml:space="preserve">    错误  2</w:t>
+        <w:t xml:space="preserve">    错误  0</w:t>
+      </w:r>
+    </w:p>
+    <w:p>
+      <w:r>
+        <w:t>ARG20质控统计:</w:t>
+      </w:r>
+    </w:p>
+    <w:p>
+      <w:r>
+        <w:t xml:space="preserve">    缺测  0</w:t>
+      </w:r>
+    </w:p>
+    <w:p>
+      <w:r>
+        <w:t xml:space="preserve">    存疑  0</w:t>
+      </w:r>
+    </w:p>
+    <w:p>
+      <w:r>
+        <w:t xml:space="preserve">    错误  0</w:t>
+      </w:r>
+    </w:p>
+    <w:p>
+      <w:r>
+        <w:t>ARG30质控统计:</w:t>
+      </w:r>
+    </w:p>
+    <w:p>
+      <w:r>
+        <w:t xml:space="preserve">    缺测  0</w:t>
+      </w:r>
+    </w:p>
+    <w:p>
+      <w:r>
+        <w:t xml:space="preserve">    存疑  0</w:t>
+      </w:r>
+    </w:p>
+    <w:p>
+      <w:r>
+        <w:t xml:space="preserve">    错误  0</w:t>
+      </w:r>
+    </w:p>
+    <w:p>
+      <w:r>
+        <w:t>ARG40质控统计:</w:t>
+      </w:r>
+    </w:p>
+    <w:p>
+      <w:r>
+        <w:t xml:space="preserve">    缺测  0</w:t>
+      </w:r>
+    </w:p>
+    <w:p>
+      <w:r>
+        <w:t xml:space="preserve">    存疑  0</w:t>
+      </w:r>
+    </w:p>
+    <w:p>
+      <w:r>
+        <w:t xml:space="preserve">    错误  0</w:t>
+      </w:r>
+    </w:p>
+    <w:p>
+      <w:r>
+        <w:t>ARG50质控统计:</w:t>
+      </w:r>
+    </w:p>
+    <w:p>
+      <w:r>
+        <w:t xml:space="preserve">    缺测  0</w:t>
+      </w:r>
+    </w:p>
+    <w:p>
+      <w:r>
+        <w:t xml:space="preserve">    存疑  0</w:t>
+      </w:r>
+    </w:p>
+    <w:p>
+      <w:r>
+        <w:t xml:space="preserve">    错误  0</w:t>
       </w:r>
     </w:p>
     <w:p>
       <w:r>
         <w:drawing>
           <wp:inline xmlns:a="http://schemas.openxmlformats.org/drawingml/2006/main" xmlns:pic="http://schemas.openxmlformats.org/drawingml/2006/picture">
-            <wp:extent cx="4572000" cy="7764573"/>
+            <wp:extent cx="2743200" cy="2719242"/>
             <wp:docPr id="9" name="Picture 9"/>
             <wp:cNvGraphicFramePr>
               <a:graphicFrameLocks noChangeAspect="1"/>
@@ -495,7 +675,7 @@
                   <pic:spPr>
                     <a:xfrm>
                       <a:off x="0" y="0"/>
-                      <a:ext cx="4572000" cy="7764573"/>
+                      <a:ext cx="2743200" cy="2719242"/>
                     </a:xfrm>
                     <a:prstGeom prst="rect"/>
                   </pic:spPr>
@@ -508,7 +688,7 @@
     </w:p>
     <w:p>
       <w:r>
-        <w:t>++++++++++++++++共检索1441条数据,其中数据缺失1条++++++++++++++++++++++++</w:t>
+        <w:t>++++++++++++++++共检索2881条数据,其中数据缺失1条++++++++++++++++++++++++</w:t>
       </w:r>
     </w:p>
     <w:sectPr>

--- a/57495.docx
+++ b/57495.docx
@@ -4,7 +4,22 @@
   <w:body>
     <w:p>
       <w:r>
-        <w:t>AAA质控统计:</w:t>
+        <w:t xml:space="preserve">                共检索2894条数据,其中数据缺失1条                    </w:t>
+      </w:r>
+    </w:p>
+    <w:p>
+      <w:r>
+        <w:t>时间：2019-11-05 10:05:00  致  2019-11-07 10:18:00</w:t>
+      </w:r>
+    </w:p>
+    <w:p>
+      <w:r>
+        <w:t>温度统计:</w:t>
+      </w:r>
+    </w:p>
+    <w:p>
+      <w:r>
+        <w:t xml:space="preserve">    数据丢失  1</w:t>
       </w:r>
     </w:p>
     <w:p>
@@ -26,7 +41,7 @@
       <w:r>
         <w:drawing>
           <wp:inline xmlns:a="http://schemas.openxmlformats.org/drawingml/2006/main" xmlns:pic="http://schemas.openxmlformats.org/drawingml/2006/picture">
-            <wp:extent cx="2743200" cy="1784877"/>
+            <wp:extent cx="5486400" cy="3569754"/>
             <wp:docPr id="1" name="Picture 1"/>
             <wp:cNvGraphicFramePr>
               <a:graphicFrameLocks noChangeAspect="1"/>
@@ -47,7 +62,7 @@
                   <pic:spPr>
                     <a:xfrm>
                       <a:off x="0" y="0"/>
-                      <a:ext cx="2743200" cy="1784877"/>
+                      <a:ext cx="5486400" cy="3569754"/>
                     </a:xfrm>
                     <a:prstGeom prst="rect"/>
                   </pic:spPr>
@@ -60,7 +75,12 @@
     </w:p>
     <w:p>
       <w:r>
-        <w:t>AB10质控统计:</w:t>
+        <w:t>地温1层统计:</w:t>
+      </w:r>
+    </w:p>
+    <w:p>
+      <w:r>
+        <w:t xml:space="preserve">    数据丢失  1</w:t>
       </w:r>
     </w:p>
     <w:p>
@@ -80,7 +100,12 @@
     </w:p>
     <w:p>
       <w:r>
-        <w:t>AB20质控统计:</w:t>
+        <w:t>地温2层统计:</w:t>
+      </w:r>
+    </w:p>
+    <w:p>
+      <w:r>
+        <w:t xml:space="preserve">    数据丢失  1</w:t>
       </w:r>
     </w:p>
     <w:p>
@@ -100,7 +125,12 @@
     </w:p>
     <w:p>
       <w:r>
-        <w:t>AB30质控统计:</w:t>
+        <w:t>地温3层统计:</w:t>
+      </w:r>
+    </w:p>
+    <w:p>
+      <w:r>
+        <w:t xml:space="preserve">    数据丢失  1</w:t>
       </w:r>
     </w:p>
     <w:p>
@@ -120,7 +150,12 @@
     </w:p>
     <w:p>
       <w:r>
-        <w:t>AB40质控统计:</w:t>
+        <w:t>地温4层统计:</w:t>
+      </w:r>
+    </w:p>
+    <w:p>
+      <w:r>
+        <w:t xml:space="preserve">    数据丢失  1</w:t>
       </w:r>
     </w:p>
     <w:p>
@@ -140,7 +175,12 @@
     </w:p>
     <w:p>
       <w:r>
-        <w:t>AB50质控统计:</w:t>
+        <w:t>地温5层统计:</w:t>
+      </w:r>
+    </w:p>
+    <w:p>
+      <w:r>
+        <w:t xml:space="preserve">    数据丢失  1</w:t>
       </w:r>
     </w:p>
     <w:p>
@@ -162,7 +202,7 @@
       <w:r>
         <w:drawing>
           <wp:inline xmlns:a="http://schemas.openxmlformats.org/drawingml/2006/main" xmlns:pic="http://schemas.openxmlformats.org/drawingml/2006/picture">
-            <wp:extent cx="2743200" cy="2719242"/>
+            <wp:extent cx="5486400" cy="5438484"/>
             <wp:docPr id="2" name="Picture 2"/>
             <wp:cNvGraphicFramePr>
               <a:graphicFrameLocks noChangeAspect="1"/>
@@ -183,7 +223,7 @@
                   <pic:spPr>
                     <a:xfrm>
                       <a:off x="0" y="0"/>
-                      <a:ext cx="2743200" cy="2719242"/>
+                      <a:ext cx="5486400" cy="5438484"/>
                     </a:xfrm>
                     <a:prstGeom prst="rect"/>
                   </pic:spPr>
@@ -196,7 +236,12 @@
     </w:p>
     <w:p>
       <w:r>
-        <w:t>ADA质控统计:</w:t>
+        <w:t>湿度统计:</w:t>
+      </w:r>
+    </w:p>
+    <w:p>
+      <w:r>
+        <w:t xml:space="preserve">    数据丢失  1</w:t>
       </w:r>
     </w:p>
     <w:p>
@@ -218,7 +263,7 @@
       <w:r>
         <w:drawing>
           <wp:inline xmlns:a="http://schemas.openxmlformats.org/drawingml/2006/main" xmlns:pic="http://schemas.openxmlformats.org/drawingml/2006/picture">
-            <wp:extent cx="2743200" cy="1803251"/>
+            <wp:extent cx="5486400" cy="3606501"/>
             <wp:docPr id="3" name="Picture 3"/>
             <wp:cNvGraphicFramePr>
               <a:graphicFrameLocks noChangeAspect="1"/>
@@ -239,7 +284,7 @@
                   <pic:spPr>
                     <a:xfrm>
                       <a:off x="0" y="0"/>
-                      <a:ext cx="2743200" cy="1803251"/>
+                      <a:ext cx="5486400" cy="3606501"/>
                     </a:xfrm>
                     <a:prstGeom prst="rect"/>
                   </pic:spPr>
@@ -252,7 +297,12 @@
     </w:p>
     <w:p>
       <w:r>
-        <w:t>AEA质控统计:</w:t>
+        <w:t>未找到对应元素统计:</w:t>
+      </w:r>
+    </w:p>
+    <w:p>
+      <w:r>
+        <w:t xml:space="preserve">    数据丢失  1</w:t>
       </w:r>
     </w:p>
     <w:p>
@@ -272,7 +322,12 @@
     </w:p>
     <w:p>
       <w:r>
-        <w:t>AEA150质控统计:</w:t>
+        <w:t>未找到对应元素统计:</w:t>
+      </w:r>
+    </w:p>
+    <w:p>
+      <w:r>
+        <w:t xml:space="preserve">    数据丢失  1</w:t>
       </w:r>
     </w:p>
     <w:p>
@@ -294,7 +349,7 @@
       <w:r>
         <w:drawing>
           <wp:inline xmlns:a="http://schemas.openxmlformats.org/drawingml/2006/main" xmlns:pic="http://schemas.openxmlformats.org/drawingml/2006/picture">
-            <wp:extent cx="2743200" cy="1784877"/>
+            <wp:extent cx="5486400" cy="3569754"/>
             <wp:docPr id="4" name="Picture 4"/>
             <wp:cNvGraphicFramePr>
               <a:graphicFrameLocks noChangeAspect="1"/>
@@ -315,7 +370,7 @@
                   <pic:spPr>
                     <a:xfrm>
                       <a:off x="0" y="0"/>
-                      <a:ext cx="2743200" cy="1784877"/>
+                      <a:ext cx="5486400" cy="3569754"/>
                     </a:xfrm>
                     <a:prstGeom prst="rect"/>
                   </pic:spPr>
@@ -328,7 +383,12 @@
     </w:p>
     <w:p>
       <w:r>
-        <w:t>AGA质控统计:</w:t>
+        <w:t>气压统计:</w:t>
+      </w:r>
+    </w:p>
+    <w:p>
+      <w:r>
+        <w:t xml:space="preserve">    数据丢失  1</w:t>
       </w:r>
     </w:p>
     <w:p>
@@ -350,7 +410,7 @@
       <w:r>
         <w:drawing>
           <wp:inline xmlns:a="http://schemas.openxmlformats.org/drawingml/2006/main" xmlns:pic="http://schemas.openxmlformats.org/drawingml/2006/picture">
-            <wp:extent cx="2743200" cy="1749230"/>
+            <wp:extent cx="5486400" cy="3569754"/>
             <wp:docPr id="5" name="Picture 5"/>
             <wp:cNvGraphicFramePr>
               <a:graphicFrameLocks noChangeAspect="1"/>
@@ -371,7 +431,7 @@
                   <pic:spPr>
                     <a:xfrm>
                       <a:off x="0" y="0"/>
-                      <a:ext cx="2743200" cy="1749230"/>
+                      <a:ext cx="5486400" cy="3569754"/>
                     </a:xfrm>
                     <a:prstGeom prst="rect"/>
                   </pic:spPr>
@@ -384,7 +444,12 @@
     </w:p>
     <w:p>
       <w:r>
-        <w:t>AHA质控统计:</w:t>
+        <w:t>翻斗雨统计:</w:t>
+      </w:r>
+    </w:p>
+    <w:p>
+      <w:r>
+        <w:t xml:space="preserve">    数据丢失  1</w:t>
       </w:r>
     </w:p>
     <w:p>
@@ -406,7 +471,7 @@
       <w:r>
         <w:drawing>
           <wp:inline xmlns:a="http://schemas.openxmlformats.org/drawingml/2006/main" xmlns:pic="http://schemas.openxmlformats.org/drawingml/2006/picture">
-            <wp:extent cx="2743200" cy="1749230"/>
+            <wp:extent cx="5486400" cy="3498460"/>
             <wp:docPr id="6" name="Picture 6"/>
             <wp:cNvGraphicFramePr>
               <a:graphicFrameLocks noChangeAspect="1"/>
@@ -427,7 +492,7 @@
                   <pic:spPr>
                     <a:xfrm>
                       <a:off x="0" y="0"/>
-                      <a:ext cx="2743200" cy="1749230"/>
+                      <a:ext cx="5486400" cy="3498460"/>
                     </a:xfrm>
                     <a:prstGeom prst="rect"/>
                   </pic:spPr>
@@ -440,7 +505,12 @@
     </w:p>
     <w:p>
       <w:r>
-        <w:t>AHC质控统计:</w:t>
+        <w:t>称重雨量统计:</w:t>
+      </w:r>
+    </w:p>
+    <w:p>
+      <w:r>
+        <w:t xml:space="preserve">    数据丢失  1</w:t>
       </w:r>
     </w:p>
     <w:p>
@@ -462,7 +532,7 @@
       <w:r>
         <w:drawing>
           <wp:inline xmlns:a="http://schemas.openxmlformats.org/drawingml/2006/main" xmlns:pic="http://schemas.openxmlformats.org/drawingml/2006/picture">
-            <wp:extent cx="2743200" cy="1749230"/>
+            <wp:extent cx="5486400" cy="3498460"/>
             <wp:docPr id="7" name="Picture 7"/>
             <wp:cNvGraphicFramePr>
               <a:graphicFrameLocks noChangeAspect="1"/>
@@ -483,7 +553,7 @@
                   <pic:spPr>
                     <a:xfrm>
                       <a:off x="0" y="0"/>
-                      <a:ext cx="2743200" cy="1749230"/>
+                      <a:ext cx="5486400" cy="3498460"/>
                     </a:xfrm>
                     <a:prstGeom prst="rect"/>
                   </pic:spPr>
@@ -496,7 +566,12 @@
     </w:p>
     <w:p>
       <w:r>
-        <w:t>AJA质控统计:</w:t>
+        <w:t>辐射统计:</w:t>
+      </w:r>
+    </w:p>
+    <w:p>
+      <w:r>
+        <w:t xml:space="preserve">    数据丢失  1</w:t>
       </w:r>
     </w:p>
     <w:p>
@@ -518,7 +593,7 @@
       <w:r>
         <w:drawing>
           <wp:inline xmlns:a="http://schemas.openxmlformats.org/drawingml/2006/main" xmlns:pic="http://schemas.openxmlformats.org/drawingml/2006/picture">
-            <wp:extent cx="2743200" cy="1784877"/>
+            <wp:extent cx="5486400" cy="3569754"/>
             <wp:docPr id="8" name="Picture 8"/>
             <wp:cNvGraphicFramePr>
               <a:graphicFrameLocks noChangeAspect="1"/>
@@ -539,7 +614,7 @@
                   <pic:spPr>
                     <a:xfrm>
                       <a:off x="0" y="0"/>
-                      <a:ext cx="2743200" cy="1784877"/>
+                      <a:ext cx="5486400" cy="3569754"/>
                     </a:xfrm>
                     <a:prstGeom prst="rect"/>
                   </pic:spPr>
@@ -552,7 +627,12 @@
     </w:p>
     <w:p>
       <w:r>
-        <w:t>ARG10质控统计:</w:t>
+        <w:t>土壤水分1层统计:</w:t>
+      </w:r>
+    </w:p>
+    <w:p>
+      <w:r>
+        <w:t xml:space="preserve">    数据丢失  1</w:t>
       </w:r>
     </w:p>
     <w:p>
@@ -572,7 +652,12 @@
     </w:p>
     <w:p>
       <w:r>
-        <w:t>ARG20质控统计:</w:t>
+        <w:t>土壤水分2层统计:</w:t>
+      </w:r>
+    </w:p>
+    <w:p>
+      <w:r>
+        <w:t xml:space="preserve">    数据丢失  1</w:t>
       </w:r>
     </w:p>
     <w:p>
@@ -592,7 +677,12 @@
     </w:p>
     <w:p>
       <w:r>
-        <w:t>ARG30质控统计:</w:t>
+        <w:t>土壤水分3层统计:</w:t>
+      </w:r>
+    </w:p>
+    <w:p>
+      <w:r>
+        <w:t xml:space="preserve">    数据丢失  1</w:t>
       </w:r>
     </w:p>
     <w:p>
@@ -612,7 +702,12 @@
     </w:p>
     <w:p>
       <w:r>
-        <w:t>ARG40质控统计:</w:t>
+        <w:t>土壤水分4层统计:</w:t>
+      </w:r>
+    </w:p>
+    <w:p>
+      <w:r>
+        <w:t xml:space="preserve">    数据丢失  1</w:t>
       </w:r>
     </w:p>
     <w:p>
@@ -632,7 +727,12 @@
     </w:p>
     <w:p>
       <w:r>
-        <w:t>ARG50质控统计:</w:t>
+        <w:t>土壤水分5层统计:</w:t>
+      </w:r>
+    </w:p>
+    <w:p>
+      <w:r>
+        <w:t xml:space="preserve">    数据丢失  1</w:t>
       </w:r>
     </w:p>
     <w:p>
@@ -654,7 +754,7 @@
       <w:r>
         <w:drawing>
           <wp:inline xmlns:a="http://schemas.openxmlformats.org/drawingml/2006/main" xmlns:pic="http://schemas.openxmlformats.org/drawingml/2006/picture">
-            <wp:extent cx="2743200" cy="2719242"/>
+            <wp:extent cx="5486400" cy="5438484"/>
             <wp:docPr id="9" name="Picture 9"/>
             <wp:cNvGraphicFramePr>
               <a:graphicFrameLocks noChangeAspect="1"/>
@@ -675,7 +775,7 @@
                   <pic:spPr>
                     <a:xfrm>
                       <a:off x="0" y="0"/>
-                      <a:ext cx="2743200" cy="2719242"/>
+                      <a:ext cx="5486400" cy="5438484"/>
                     </a:xfrm>
                     <a:prstGeom prst="rect"/>
                   </pic:spPr>
@@ -684,11 +784,6 @@
             </a:graphic>
           </wp:inline>
         </w:drawing>
-      </w:r>
-    </w:p>
-    <w:p>
-      <w:r>
-        <w:t>++++++++++++++++共检索2881条数据,其中数据缺失1条++++++++++++++++++++++++</w:t>
       </w:r>
     </w:p>
     <w:sectPr>
